--- a/ЧМВ_лаб5.docx
+++ b/ЧМВ_лаб5.docx
@@ -102,9 +102,9 @@
           <w:szCs w:val="24"/>
         </w:rPr>
         <w:drawing>
-          <wp:inline distT="0" distB="0" distL="0" distR="0" wp14:anchorId="579CDEB8" wp14:editId="38191B4D">
-            <wp:extent cx="4084674" cy="5060118"/>
-            <wp:effectExtent l="0" t="0" r="0" b="7620"/>
+          <wp:inline distT="0" distB="0" distL="0" distR="0" wp14:anchorId="14484846" wp14:editId="34094F8A">
+            <wp:extent cx="5151566" cy="6302286"/>
+            <wp:effectExtent l="0" t="0" r="0" b="3810"/>
             <wp:docPr id="1" name="Рисунок 1"/>
             <wp:cNvGraphicFramePr>
               <a:graphicFrameLocks xmlns:a="http://schemas.openxmlformats.org/drawingml/2006/main" noChangeAspect="1"/>
@@ -125,7 +125,7 @@
                   <pic:spPr>
                     <a:xfrm>
                       <a:off x="0" y="0"/>
-                      <a:ext cx="4084674" cy="5060118"/>
+                      <a:ext cx="5151566" cy="6302286"/>
                     </a:xfrm>
                     <a:prstGeom prst="rect">
                       <a:avLst/>
@@ -218,42 +218,6 @@
           <w:szCs w:val="24"/>
         </w:rPr>
       </w:pPr>
-    </w:p>
-    <w:p>
-      <w:pPr>
-        <w:rPr>
-          <w:rFonts w:ascii="Times New Roman" w:hAnsi="Times New Roman" w:cs="Times New Roman"/>
-          <w:sz w:val="24"/>
-          <w:szCs w:val="24"/>
-        </w:rPr>
-      </w:pPr>
-    </w:p>
-    <w:p>
-      <w:pPr>
-        <w:rPr>
-          <w:rFonts w:ascii="Times New Roman" w:hAnsi="Times New Roman" w:cs="Times New Roman"/>
-          <w:sz w:val="24"/>
-          <w:szCs w:val="24"/>
-        </w:rPr>
-      </w:pPr>
-    </w:p>
-    <w:p>
-      <w:pPr>
-        <w:rPr>
-          <w:rFonts w:ascii="Times New Roman" w:hAnsi="Times New Roman" w:cs="Times New Roman"/>
-          <w:sz w:val="24"/>
-          <w:szCs w:val="24"/>
-        </w:rPr>
-      </w:pPr>
-    </w:p>
-    <w:p>
-      <w:pPr>
-        <w:rPr>
-          <w:rFonts w:ascii="Times New Roman" w:hAnsi="Times New Roman" w:cs="Times New Roman"/>
-          <w:sz w:val="24"/>
-          <w:szCs w:val="24"/>
-        </w:rPr>
-      </w:pPr>
       <w:r>
         <w:rPr>
           <w:rFonts w:ascii="Times New Roman" w:hAnsi="Times New Roman" w:cs="Times New Roman"/>
@@ -284,6 +248,7 @@
       <w:r>
         <w:rPr>
           <w:rFonts w:ascii="Times New Roman" w:hAnsi="Times New Roman" w:cs="Times New Roman"/>
+          <w:noProof/>
           <w:sz w:val="24"/>
           <w:szCs w:val="24"/>
         </w:rPr>
